--- a/Admin.docx
+++ b/Admin.docx
@@ -191,10 +191,35 @@
       <w:r>
         <w:t>Kyan@airprt.local</w:t>
       </w:r>
+      <w:proofErr w:type="spellEnd"/>
+    </w:p>
+    <w:p>
+      <w:pPr>
+        <w:rPr>
+          <w:rtl/>
+        </w:rPr>
+      </w:pPr>
+    </w:p>
+    <w:p>
+      <w:pPr>
+        <w:rPr>
+          <w:rtl/>
+        </w:rPr>
+      </w:pPr>
+    </w:p>
+    <w:p>
+      <w:pPr>
+        <w:rPr>
+          <w:rtl/>
+        </w:rPr>
+      </w:pPr>
+      <w:r>
+        <w:t>&amp; "C:\xampp\php\php.exe" -S localhost:8000 -t "C:\xampp\htdocs\Traveler-Companion"</w:t>
+      </w:r>
       <w:bookmarkStart w:id="0" w:name="_GoBack"/>
       <w:bookmarkEnd w:id="0"/>
-      <w:proofErr w:type="spellEnd"/>
-    </w:p>
+    </w:p>
+    <w:p/>
     <w:sectPr>
       <w:pgSz w:w="11906" w:h="16838"/>
       <w:pgMar w:top="1440" w:right="1800" w:bottom="1440" w:left="1800" w:header="708" w:footer="708" w:gutter="0"/>
@@ -636,6 +661,29 @@
     <w:semiHidden/>
     <w:unhideWhenUsed/>
   </w:style>
+  <w:style w:type="character" w:styleId="Hyperlink">
+    <w:name w:val="Hyperlink"/>
+    <w:basedOn w:val="a0"/>
+    <w:uiPriority w:val="99"/>
+    <w:unhideWhenUsed/>
+    <w:rsid w:val="00317B67"/>
+    <w:rPr>
+      <w:color w:val="0563C1" w:themeColor="hyperlink"/>
+      <w:u w:val="single"/>
+    </w:rPr>
+  </w:style>
+  <w:style w:type="character" w:styleId="a3">
+    <w:name w:val="Unresolved Mention"/>
+    <w:basedOn w:val="a0"/>
+    <w:uiPriority w:val="99"/>
+    <w:semiHidden/>
+    <w:unhideWhenUsed/>
+    <w:rsid w:val="00317B67"/>
+    <w:rPr>
+      <w:color w:val="605E5C"/>
+      <w:shd w:val="clear" w:color="auto" w:fill="E1DFDD"/>
+    </w:rPr>
+  </w:style>
 </w:styles>
 </file>
 

--- a/Admin.docx
+++ b/Admin.docx
@@ -10,11 +10,9 @@
     </w:p>
     <w:p/>
     <w:p>
-      <w:proofErr w:type="spellStart"/>
       <w:r>
         <w:t>admin@airport.local</w:t>
       </w:r>
-      <w:proofErr w:type="spellEnd"/>
     </w:p>
     <w:p>
       <w:r>
@@ -36,11 +34,9 @@
     </w:p>
     <w:p/>
     <w:p>
-      <w:proofErr w:type="spellStart"/>
       <w:r>
         <w:t>mcdonalds@airport.local</w:t>
       </w:r>
-      <w:proofErr w:type="spellEnd"/>
     </w:p>
     <w:p>
       <w:r>
@@ -49,11 +45,9 @@
     </w:p>
     <w:p/>
     <w:p>
-      <w:proofErr w:type="spellStart"/>
       <w:r>
         <w:t>albaik@airport.local</w:t>
       </w:r>
-      <w:proofErr w:type="spellEnd"/>
     </w:p>
     <w:p>
       <w:r>
@@ -63,11 +57,9 @@
     <w:p/>
     <w:p/>
     <w:p>
-      <w:proofErr w:type="spellStart"/>
       <w:r>
         <w:t>PizzaHut@airporat.local</w:t>
       </w:r>
-      <w:proofErr w:type="spellEnd"/>
     </w:p>
     <w:p>
       <w:r>
@@ -76,11 +68,9 @@
     </w:p>
     <w:p/>
     <w:p>
-      <w:proofErr w:type="spellStart"/>
       <w:r>
         <w:t>KFC@airport.local</w:t>
       </w:r>
-      <w:proofErr w:type="spellEnd"/>
     </w:p>
     <w:p>
       <w:r>
@@ -90,11 +80,9 @@
     <w:p/>
     <w:p/>
     <w:p>
-      <w:proofErr w:type="spellStart"/>
       <w:r>
         <w:t>Hardees@airport.local</w:t>
       </w:r>
-      <w:proofErr w:type="spellEnd"/>
     </w:p>
     <w:p>
       <w:r>
@@ -104,11 +92,9 @@
     <w:p/>
     <w:p/>
     <w:p>
-      <w:proofErr w:type="spellStart"/>
       <w:r>
         <w:t>MaxFood@airpot.local</w:t>
       </w:r>
-      <w:proofErr w:type="spellEnd"/>
     </w:p>
     <w:p>
       <w:r>
@@ -121,11 +107,9 @@
     <w:p/>
     <w:p/>
     <w:p>
-      <w:proofErr w:type="spellStart"/>
       <w:r>
         <w:t>Starbucks@airport.local</w:t>
       </w:r>
-      <w:proofErr w:type="spellEnd"/>
     </w:p>
     <w:p>
       <w:r>
@@ -134,11 +118,9 @@
     </w:p>
     <w:p/>
     <w:p>
-      <w:proofErr w:type="spellStart"/>
       <w:r>
         <w:t>DunkinDonuts@airport.local</w:t>
       </w:r>
-      <w:proofErr w:type="spellEnd"/>
     </w:p>
     <w:p>
       <w:r>
@@ -148,11 +130,9 @@
     <w:p/>
     <w:p/>
     <w:p>
-      <w:proofErr w:type="spellStart"/>
       <w:r>
         <w:t>TimHortons@airport.local</w:t>
       </w:r>
-      <w:proofErr w:type="spellEnd"/>
     </w:p>
     <w:p>
       <w:r>
@@ -161,11 +141,9 @@
     </w:p>
     <w:p/>
     <w:p>
-      <w:proofErr w:type="spellStart"/>
       <w:r>
         <w:t>CostaCoffee@airport.local</w:t>
       </w:r>
-      <w:proofErr w:type="spellEnd"/>
     </w:p>
     <w:p>
       <w:r>
@@ -174,11 +152,9 @@
     </w:p>
     <w:p/>
     <w:p>
-      <w:proofErr w:type="spellStart"/>
       <w:r>
         <w:t>ZIDQHWATI@airport.local</w:t>
       </w:r>
-      <w:proofErr w:type="spellEnd"/>
     </w:p>
     <w:p>
       <w:r>
@@ -187,11 +163,9 @@
     </w:p>
     <w:p/>
     <w:p>
-      <w:proofErr w:type="spellStart"/>
       <w:r>
         <w:t>Kyan@airprt.local</w:t>
       </w:r>
-      <w:proofErr w:type="spellEnd"/>
     </w:p>
     <w:p>
       <w:pPr>
@@ -216,10 +190,40 @@
       <w:r>
         <w:t>&amp; "C:\xampp\php\php.exe" -S localhost:8000 -t "C:\xampp\htdocs\Traveler-Companion"</w:t>
       </w:r>
+    </w:p>
+    <w:p>
+      <w:pPr>
+        <w:rPr>
+          <w:rtl/>
+        </w:rPr>
+      </w:pPr>
+    </w:p>
+    <w:p>
+      <w:pPr>
+        <w:rPr>
+          <w:rtl/>
+        </w:rPr>
+      </w:pPr>
+      <w:r>
+        <w:rPr>
+          <w:rFonts w:hint="cs"/>
+          <w:rtl/>
+        </w:rPr>
+        <w:t>بقوقل</w:t>
+      </w:r>
+    </w:p>
+    <w:p>
+      <w:pPr>
+        <w:rPr>
+          <w:rFonts w:hint="cs"/>
+        </w:rPr>
+      </w:pPr>
+      <w:r>
+        <w:t>localhost:8000</w:t>
+      </w:r>
       <w:bookmarkStart w:id="0" w:name="_GoBack"/>
       <w:bookmarkEnd w:id="0"/>
     </w:p>
-    <w:p/>
     <w:sectPr>
       <w:pgSz w:w="11906" w:h="16838"/>
       <w:pgMar w:top="1440" w:right="1800" w:bottom="1440" w:left="1800" w:header="708" w:footer="708" w:gutter="0"/>
